--- a/Carta Tipo - IncorporacionesPOR.docx
+++ b/Carta Tipo - IncorporacionesPOR.docx
@@ -16,9 +16,9 @@
           <w14:ligatures w14:val="none"/>
         </w:rPr>
       </w:pPr>
-      <w:bookmarkStart w:id="0" w:name="_Hlk159951514"/>
-      <w:bookmarkStart w:id="1" w:name="_Hlk87803241"/>
-      <w:bookmarkStart w:id="2" w:name="_Hlk155633197"/>
+      <w:bookmarkStart w:id="0" w:name="_Hlk87803241"/>
+      <w:bookmarkStart w:id="1" w:name="_Hlk155633197"/>
+      <w:bookmarkStart w:id="2" w:name="_Hlk159951514"/>
       <w:r>
         <w:rPr>
           <w:rFonts w:ascii="Aptos" w:eastAsia="Times New Roman" w:hAnsi="Aptos" w:cs="Calibri"/>
@@ -89,11 +89,10 @@
           <w:kern w:val="0"/>
           <w:sz w:val="24"/>
           <w:szCs w:val="24"/>
-          <w:lang w:eastAsia="es-ES"/>
-          <w14:ligatures w14:val="none"/>
-        </w:rPr>
-      </w:pPr>
-      <w:proofErr w:type="spellStart"/>
+          <w:lang w:val="pt-PT" w:eastAsia="es-ES"/>
+          <w14:ligatures w14:val="none"/>
+        </w:rPr>
+      </w:pPr>
       <w:r>
         <w:rPr>
           <w:rFonts w:ascii="Arial" w:eastAsia="Times New Roman" w:hAnsi="Arial" w:cs="Arial"/>
@@ -101,7 +100,7 @@
           <w:kern w:val="0"/>
           <w:sz w:val="24"/>
           <w:szCs w:val="24"/>
-          <w:lang w:eastAsia="es-ES"/>
+          <w:lang w:val="pt-PT" w:eastAsia="es-ES"/>
           <w14:ligatures w14:val="none"/>
         </w:rPr>
         <w:t>Se</w:t>
@@ -113,7 +112,7 @@
           <w:kern w:val="0"/>
           <w:sz w:val="24"/>
           <w:szCs w:val="24"/>
-          <w:lang w:eastAsia="es-ES"/>
+          <w:lang w:val="pt-PT" w:eastAsia="es-ES"/>
           <w14:ligatures w14:val="none"/>
         </w:rPr>
         <w:t>nh</w:t>
@@ -125,12 +124,11 @@
           <w:kern w:val="0"/>
           <w:sz w:val="24"/>
           <w:szCs w:val="24"/>
-          <w:lang w:eastAsia="es-ES"/>
+          <w:lang w:val="pt-PT" w:eastAsia="es-ES"/>
           <w14:ligatures w14:val="none"/>
         </w:rPr>
         <w:t>ores</w:t>
       </w:r>
-      <w:proofErr w:type="spellEnd"/>
     </w:p>
     <w:p>
       <w:pPr>
@@ -142,7 +140,7 @@
           <w:kern w:val="0"/>
           <w:sz w:val="24"/>
           <w:szCs w:val="24"/>
-          <w:lang w:eastAsia="es-ES"/>
+          <w:lang w:val="pt-PT" w:eastAsia="es-ES"/>
           <w14:ligatures w14:val="none"/>
         </w:rPr>
       </w:pPr>
@@ -153,7 +151,7 @@
           <w:kern w:val="0"/>
           <w:sz w:val="24"/>
           <w:szCs w:val="24"/>
-          <w:lang w:eastAsia="es-ES"/>
+          <w:lang w:val="pt-PT" w:eastAsia="es-ES"/>
           <w14:ligatures w14:val="none"/>
         </w:rPr>
         <w:t>(INSERTENOMBRE)</w:t>
@@ -169,7 +167,7 @@
           <w:kern w:val="0"/>
           <w:sz w:val="24"/>
           <w:szCs w:val="24"/>
-          <w:lang w:eastAsia="es-ES"/>
+          <w:lang w:val="pt-PT" w:eastAsia="es-ES"/>
           <w14:ligatures w14:val="none"/>
         </w:rPr>
       </w:pPr>
@@ -180,7 +178,7 @@
           <w:kern w:val="0"/>
           <w:sz w:val="24"/>
           <w:szCs w:val="24"/>
-          <w:lang w:eastAsia="es-ES"/>
+          <w:lang w:val="pt-PT" w:eastAsia="es-ES"/>
           <w14:ligatures w14:val="none"/>
         </w:rPr>
         <w:t>(LOCALIZADOR)</w:t>
@@ -196,13 +194,13 @@
           <w:kern w:val="0"/>
           <w:sz w:val="24"/>
           <w:szCs w:val="24"/>
-          <w:lang w:eastAsia="es-ES"/>
-          <w14:ligatures w14:val="none"/>
-        </w:rPr>
-      </w:pPr>
-    </w:p>
+          <w:lang w:val="pt-PT" w:eastAsia="es-ES"/>
+          <w14:ligatures w14:val="none"/>
+        </w:rPr>
+      </w:pPr>
+    </w:p>
+    <w:bookmarkEnd w:id="0"/>
     <w:bookmarkEnd w:id="1"/>
-    <w:bookmarkEnd w:id="2"/>
     <w:p>
       <w:pPr>
         <w:spacing w:after="0" w:line="240" w:lineRule="auto"/>
@@ -398,7 +396,6 @@
           <w:rFonts w:ascii="Arial" w:hAnsi="Arial" w:cs="Arial"/>
         </w:rPr>
       </w:pPr>
-      <w:proofErr w:type="spellStart"/>
       <w:r>
         <w:rPr>
           <w:rFonts w:ascii="Arial" w:hAnsi="Arial" w:cs="Arial"/>
@@ -407,7 +404,6 @@
         </w:rPr>
         <w:t>Cidade</w:t>
       </w:r>
-      <w:proofErr w:type="spellEnd"/>
       <w:r>
         <w:rPr>
           <w:rFonts w:ascii="Arial" w:hAnsi="Arial" w:cs="Arial"/>
@@ -428,7 +424,6 @@
           <w:rFonts w:ascii="Arial" w:hAnsi="Arial" w:cs="Arial"/>
         </w:rPr>
       </w:pPr>
-      <w:proofErr w:type="spellStart"/>
       <w:r>
         <w:rPr>
           <w:rFonts w:ascii="Arial" w:hAnsi="Arial" w:cs="Arial"/>
@@ -453,7 +448,6 @@
         </w:rPr>
         <w:t>to</w:t>
       </w:r>
-      <w:proofErr w:type="spellEnd"/>
       <w:r>
         <w:rPr>
           <w:rFonts w:ascii="Arial" w:hAnsi="Arial" w:cs="Arial"/>
@@ -474,6 +468,7 @@
         <w:ind w:left="708"/>
         <w:rPr>
           <w:rFonts w:ascii="Arial" w:hAnsi="Arial" w:cs="Arial"/>
+          <w:lang w:val="pt-PT"/>
         </w:rPr>
       </w:pPr>
       <w:r>
@@ -481,28 +476,30 @@
           <w:rFonts w:ascii="Arial" w:hAnsi="Arial" w:cs="Arial"/>
           <w:b/>
           <w:bCs/>
+          <w:lang w:val="pt-PT"/>
         </w:rPr>
         <w:t xml:space="preserve">Hora de </w:t>
       </w:r>
-      <w:proofErr w:type="spellStart"/>
       <w:r>
         <w:rPr>
           <w:rFonts w:ascii="Arial" w:hAnsi="Arial" w:cs="Arial"/>
           <w:b/>
           <w:bCs/>
+          <w:lang w:val="pt-PT"/>
         </w:rPr>
         <w:t>apresentação</w:t>
       </w:r>
-      <w:proofErr w:type="spellEnd"/>
-      <w:r>
-        <w:rPr>
-          <w:rFonts w:ascii="Arial" w:hAnsi="Arial" w:cs="Arial"/>
+      <w:r>
+        <w:rPr>
+          <w:rFonts w:ascii="Arial" w:hAnsi="Arial" w:cs="Arial"/>
+          <w:lang w:val="pt-PT"/>
         </w:rPr>
         <w:t xml:space="preserve">: </w:t>
       </w:r>
       <w:r>
         <w:rPr>
           <w:rFonts w:ascii="Arial" w:hAnsi="Arial" w:cs="Arial"/>
+          <w:lang w:val="pt-PT"/>
         </w:rPr>
         <w:t>(HORAPRESENTACION)</w:t>
       </w:r>
@@ -514,6 +511,7 @@
           <w:rFonts w:ascii="Arial" w:hAnsi="Arial" w:cs="Arial"/>
           <w:sz w:val="20"/>
           <w:szCs w:val="20"/>
+          <w:lang w:val="pt-PT"/>
         </w:rPr>
       </w:pPr>
       <w:r>
@@ -521,35 +519,58 @@
           <w:rFonts w:ascii="Arial" w:hAnsi="Arial" w:cs="Arial"/>
           <w:b/>
           <w:bCs/>
-        </w:rPr>
-        <w:t xml:space="preserve">Hora de </w:t>
-      </w:r>
-      <w:proofErr w:type="spellStart"/>
+          <w:lang w:val="pt-PT"/>
+        </w:rPr>
+        <w:t>Hora de Sa</w:t>
+      </w:r>
       <w:r>
         <w:rPr>
           <w:rFonts w:ascii="Arial" w:hAnsi="Arial" w:cs="Arial"/>
           <w:b/>
           <w:bCs/>
-        </w:rPr>
-        <w:t>Sa</w:t>
+          <w:lang w:val="pt-PT"/>
+        </w:rPr>
+        <w:t>í</w:t>
       </w:r>
       <w:r>
         <w:rPr>
           <w:rFonts w:ascii="Arial" w:hAnsi="Arial" w:cs="Arial"/>
           <w:b/>
           <w:bCs/>
-        </w:rPr>
-        <w:t>í</w:t>
-      </w:r>
+          <w:lang w:val="pt-PT"/>
+        </w:rPr>
+        <w:t>da</w:t>
+      </w:r>
+      <w:r>
+        <w:rPr>
+          <w:rFonts w:ascii="Arial" w:hAnsi="Arial" w:cs="Arial"/>
+          <w:lang w:val="pt-PT"/>
+        </w:rPr>
+        <w:t xml:space="preserve">: </w:t>
+      </w:r>
+      <w:r>
+        <w:rPr>
+          <w:rFonts w:ascii="Arial" w:hAnsi="Arial" w:cs="Arial"/>
+          <w:lang w:val="pt-PT"/>
+        </w:rPr>
+        <w:t>(HORASALIDA)</w:t>
+      </w:r>
+    </w:p>
+    <w:p>
+      <w:pPr>
+        <w:ind w:left="708"/>
+        <w:rPr>
+          <w:rFonts w:ascii="Arial" w:hAnsi="Arial" w:cs="Arial"/>
+        </w:rPr>
+      </w:pPr>
       <w:r>
         <w:rPr>
           <w:rFonts w:ascii="Arial" w:hAnsi="Arial" w:cs="Arial"/>
           <w:b/>
           <w:bCs/>
         </w:rPr>
-        <w:t>da</w:t>
-      </w:r>
-      <w:proofErr w:type="spellEnd"/>
+        <w:t>Ponto de Encontro</w:t>
+      </w:r>
       <w:r>
         <w:rPr>
           <w:rFonts w:ascii="Arial" w:hAnsi="Arial" w:cs="Arial"/>
@@ -560,7 +581,19 @@
         <w:rPr>
           <w:rFonts w:ascii="Arial" w:hAnsi="Arial" w:cs="Arial"/>
         </w:rPr>
-        <w:t>(HORASALIDA)</w:t>
+        <w:t>(</w:t>
+      </w:r>
+      <w:r>
+        <w:rPr>
+          <w:rFonts w:ascii="Arial" w:hAnsi="Arial" w:cs="Arial"/>
+        </w:rPr>
+        <w:t>PUNTOENCUENTRO</w:t>
+      </w:r>
+      <w:r>
+        <w:rPr>
+          <w:rFonts w:ascii="Arial" w:hAnsi="Arial" w:cs="Arial"/>
+        </w:rPr>
+        <w:t>)</w:t>
       </w:r>
     </w:p>
     <w:p>
@@ -568,6 +601,7 @@
         <w:ind w:left="708"/>
         <w:rPr>
           <w:rFonts w:ascii="Arial" w:hAnsi="Arial" w:cs="Arial"/>
+          <w:lang w:val="pt-PT"/>
         </w:rPr>
       </w:pPr>
       <w:r>
@@ -575,57 +609,19 @@
           <w:rFonts w:ascii="Arial" w:hAnsi="Arial" w:cs="Arial"/>
           <w:b/>
           <w:bCs/>
-        </w:rPr>
-        <w:t xml:space="preserve">Ponto de </w:t>
-      </w:r>
-      <w:proofErr w:type="spellStart"/>
-      <w:r>
-        <w:rPr>
-          <w:rFonts w:ascii="Arial" w:hAnsi="Arial" w:cs="Arial"/>
-          <w:b/>
-          <w:bCs/>
-        </w:rPr>
-        <w:t>Encontro</w:t>
-      </w:r>
-      <w:proofErr w:type="spellEnd"/>
-      <w:r>
-        <w:rPr>
-          <w:rFonts w:ascii="Arial" w:hAnsi="Arial" w:cs="Arial"/>
-        </w:rPr>
-        <w:t xml:space="preserve">: </w:t>
-      </w:r>
-      <w:r>
-        <w:rPr>
-          <w:rFonts w:ascii="Arial" w:hAnsi="Arial" w:cs="Arial"/>
-        </w:rPr>
-        <w:t>(INSERTEHOTEL)</w:t>
-      </w:r>
-    </w:p>
-    <w:p>
-      <w:pPr>
-        <w:ind w:left="708"/>
-        <w:rPr>
-          <w:rFonts w:ascii="Arial" w:hAnsi="Arial" w:cs="Arial"/>
-        </w:rPr>
-      </w:pPr>
-      <w:proofErr w:type="spellStart"/>
-      <w:r>
-        <w:rPr>
-          <w:rFonts w:ascii="Arial" w:hAnsi="Arial" w:cs="Arial"/>
-          <w:b/>
-          <w:bCs/>
+          <w:lang w:val="pt-PT"/>
         </w:rPr>
         <w:t>Endereço</w:t>
       </w:r>
-      <w:proofErr w:type="spellEnd"/>
-      <w:r>
-        <w:rPr>
-          <w:rFonts w:ascii="Arial" w:hAnsi="Arial" w:cs="Arial"/>
+      <w:r>
+        <w:rPr>
+          <w:rFonts w:ascii="Arial" w:hAnsi="Arial" w:cs="Arial"/>
+          <w:lang w:val="pt-PT"/>
         </w:rPr>
         <w:t>: (INSERTEDIRECCION)</w:t>
       </w:r>
     </w:p>
-    <w:bookmarkEnd w:id="0"/>
+    <w:bookmarkEnd w:id="2"/>
     <w:p>
       <w:pPr>
         <w:spacing w:after="0" w:line="240" w:lineRule="auto"/>
@@ -1525,6 +1521,7 @@
   <w:style w:type="character" w:default="1" w:styleId="Fuentedeprrafopredeter">
     <w:name w:val="Default Paragraph Font"/>
     <w:uiPriority w:val="1"/>
+    <w:semiHidden/>
     <w:unhideWhenUsed/>
   </w:style>
   <w:style w:type="table" w:default="1" w:styleId="Tablanormal">

--- a/Carta Tipo - IncorporacionesPOR.docx
+++ b/Carta Tipo - IncorporacionesPOR.docx
@@ -380,6 +380,12 @@
         <w:rPr>
           <w:rFonts w:ascii="Arial" w:hAnsi="Arial" w:cs="Arial"/>
         </w:rPr>
+        <w:t xml:space="preserve">(DIA) - </w:t>
+      </w:r>
+      <w:r>
+        <w:rPr>
+          <w:rFonts w:ascii="Arial" w:hAnsi="Arial" w:cs="Arial"/>
+        </w:rPr>
         <w:t>(INSERTEFECHA)</w:t>
       </w:r>
       <w:r>
@@ -396,6 +402,7 @@
           <w:rFonts w:ascii="Arial" w:hAnsi="Arial" w:cs="Arial"/>
         </w:rPr>
       </w:pPr>
+      <w:proofErr w:type="spellStart"/>
       <w:r>
         <w:rPr>
           <w:rFonts w:ascii="Arial" w:hAnsi="Arial" w:cs="Arial"/>
@@ -404,6 +411,7 @@
         </w:rPr>
         <w:t>Cidade</w:t>
       </w:r>
+      <w:proofErr w:type="spellEnd"/>
       <w:r>
         <w:rPr>
           <w:rFonts w:ascii="Arial" w:hAnsi="Arial" w:cs="Arial"/>
@@ -424,6 +432,7 @@
           <w:rFonts w:ascii="Arial" w:hAnsi="Arial" w:cs="Arial"/>
         </w:rPr>
       </w:pPr>
+      <w:proofErr w:type="spellStart"/>
       <w:r>
         <w:rPr>
           <w:rFonts w:ascii="Arial" w:hAnsi="Arial" w:cs="Arial"/>
@@ -448,6 +457,7 @@
         </w:rPr>
         <w:t>to</w:t>
       </w:r>
+      <w:proofErr w:type="spellEnd"/>
       <w:r>
         <w:rPr>
           <w:rFonts w:ascii="Arial" w:hAnsi="Arial" w:cs="Arial"/>
@@ -457,8 +467,6 @@
       <w:r>
         <w:rPr>
           <w:rFonts w:ascii="Arial" w:hAnsi="Arial" w:cs="Arial"/>
-          <w:b/>
-          <w:bCs/>
         </w:rPr>
         <w:t>(INSERTETRAYECTO)</w:t>
       </w:r>
@@ -561,6 +569,7 @@
         <w:ind w:left="708"/>
         <w:rPr>
           <w:rFonts w:ascii="Arial" w:hAnsi="Arial" w:cs="Arial"/>
+          <w:lang w:val="pt-PT"/>
         </w:rPr>
       </w:pPr>
       <w:r>
@@ -568,30 +577,35 @@
           <w:rFonts w:ascii="Arial" w:hAnsi="Arial" w:cs="Arial"/>
           <w:b/>
           <w:bCs/>
+          <w:lang w:val="pt-PT"/>
         </w:rPr>
         <w:t>Ponto de Encontro</w:t>
       </w:r>
       <w:r>
         <w:rPr>
           <w:rFonts w:ascii="Arial" w:hAnsi="Arial" w:cs="Arial"/>
+          <w:lang w:val="pt-PT"/>
         </w:rPr>
         <w:t xml:space="preserve">: </w:t>
       </w:r>
       <w:r>
         <w:rPr>
           <w:rFonts w:ascii="Arial" w:hAnsi="Arial" w:cs="Arial"/>
+          <w:lang w:val="pt-PT"/>
         </w:rPr>
         <w:t>(</w:t>
       </w:r>
       <w:r>
         <w:rPr>
           <w:rFonts w:ascii="Arial" w:hAnsi="Arial" w:cs="Arial"/>
+          <w:lang w:val="pt-PT"/>
         </w:rPr>
         <w:t>PUNTOENCUENTRO</w:t>
       </w:r>
       <w:r>
         <w:rPr>
           <w:rFonts w:ascii="Arial" w:hAnsi="Arial" w:cs="Arial"/>
+          <w:lang w:val="pt-PT"/>
         </w:rPr>
         <w:t>)</w:t>
       </w:r>

--- a/Carta Tipo - IncorporacionesPOR.docx
+++ b/Carta Tipo - IncorporacionesPOR.docx
@@ -329,18 +329,18 @@
         <w:rPr>
           <w:rFonts w:ascii="Arial" w:eastAsia="Arial Unicode MS" w:hAnsi="Arial" w:cs="Arial"/>
           <w:kern w:val="0"/>
-          <w:lang w:eastAsia="es-ES"/>
-          <w14:ligatures w14:val="none"/>
-        </w:rPr>
-      </w:pPr>
-      <w:r>
-        <w:rPr>
-          <w:rFonts w:ascii="Arial" w:eastAsia="Arial Unicode MS" w:hAnsi="Arial" w:cs="Arial"/>
-          <w:kern w:val="0"/>
-          <w:lang w:eastAsia="es-ES"/>
-          <w14:ligatures w14:val="none"/>
-        </w:rPr>
-        <w:t>Los datos son los siguientes:</w:t>
+          <w:lang w:val="pt-PT" w:eastAsia="es-ES"/>
+          <w14:ligatures w14:val="none"/>
+        </w:rPr>
+      </w:pPr>
+      <w:r>
+        <w:rPr>
+          <w:rFonts w:ascii="Arial" w:eastAsia="Arial Unicode MS" w:hAnsi="Arial" w:cs="Arial"/>
+          <w:kern w:val="0"/>
+          <w:lang w:val="pt-PT" w:eastAsia="es-ES"/>
+          <w14:ligatures w14:val="none"/>
+        </w:rPr>
+        <w:t>Os dados são os seguintes:</w:t>
       </w:r>
     </w:p>
     <w:p>
@@ -350,7 +350,7 @@
         <w:rPr>
           <w:rFonts w:ascii="Arial" w:eastAsia="Arial Unicode MS" w:hAnsi="Arial" w:cs="Arial"/>
           <w:kern w:val="0"/>
-          <w:lang w:eastAsia="es-ES"/>
+          <w:lang w:val="pt-PT" w:eastAsia="es-ES"/>
           <w14:ligatures w14:val="none"/>
         </w:rPr>
       </w:pPr>
@@ -430,14 +430,15 @@
         <w:ind w:left="708"/>
         <w:rPr>
           <w:rFonts w:ascii="Arial" w:hAnsi="Arial" w:cs="Arial"/>
-        </w:rPr>
-      </w:pPr>
-      <w:proofErr w:type="spellStart"/>
+          <w:lang w:val="pt-PT"/>
+        </w:rPr>
+      </w:pPr>
       <w:r>
         <w:rPr>
           <w:rFonts w:ascii="Arial" w:hAnsi="Arial" w:cs="Arial"/>
           <w:b/>
           <w:bCs/>
+          <w:lang w:val="pt-PT"/>
         </w:rPr>
         <w:t>Tra</w:t>
       </w:r>
@@ -446,6 +447,7 @@
           <w:rFonts w:ascii="Arial" w:hAnsi="Arial" w:cs="Arial"/>
           <w:b/>
           <w:bCs/>
+          <w:lang w:val="pt-PT"/>
         </w:rPr>
         <w:t>je</w:t>
       </w:r>
@@ -454,19 +456,21 @@
           <w:rFonts w:ascii="Arial" w:hAnsi="Arial" w:cs="Arial"/>
           <w:b/>
           <w:bCs/>
+          <w:lang w:val="pt-PT"/>
         </w:rPr>
         <w:t>to</w:t>
       </w:r>
-      <w:proofErr w:type="spellEnd"/>
-      <w:r>
-        <w:rPr>
-          <w:rFonts w:ascii="Arial" w:hAnsi="Arial" w:cs="Arial"/>
+      <w:r>
+        <w:rPr>
+          <w:rFonts w:ascii="Arial" w:hAnsi="Arial" w:cs="Arial"/>
+          <w:lang w:val="pt-PT"/>
         </w:rPr>
         <w:t xml:space="preserve">: </w:t>
       </w:r>
       <w:r>
         <w:rPr>
           <w:rFonts w:ascii="Arial" w:hAnsi="Arial" w:cs="Arial"/>
+          <w:lang w:val="pt-PT"/>
         </w:rPr>
         <w:t>(INSERTETRAYECTO)</w:t>
       </w:r>
@@ -1535,7 +1539,6 @@
   <w:style w:type="character" w:default="1" w:styleId="Fuentedeprrafopredeter">
     <w:name w:val="Default Paragraph Font"/>
     <w:uiPriority w:val="1"/>
-    <w:semiHidden/>
     <w:unhideWhenUsed/>
   </w:style>
   <w:style w:type="table" w:default="1" w:styleId="Tablanormal">

--- a/Carta Tipo - IncorporacionesPOR.docx
+++ b/Carta Tipo - IncorporacionesPOR.docx
@@ -380,7 +380,19 @@
         <w:rPr>
           <w:rFonts w:ascii="Arial" w:hAnsi="Arial" w:cs="Arial"/>
         </w:rPr>
-        <w:t xml:space="preserve">(DIA) - </w:t>
+        <w:t xml:space="preserve">(DIA) </w:t>
+      </w:r>
+      <w:r>
+        <w:rPr>
+          <w:rFonts w:ascii="Arial" w:hAnsi="Arial" w:cs="Arial"/>
+        </w:rPr>
+        <w:t>/</w:t>
+      </w:r>
+      <w:r>
+        <w:rPr>
+          <w:rFonts w:ascii="Arial" w:hAnsi="Arial" w:cs="Arial"/>
+        </w:rPr>
+        <w:t xml:space="preserve"> </w:t>
       </w:r>
       <w:r>
         <w:rPr>
@@ -402,7 +414,6 @@
           <w:rFonts w:ascii="Arial" w:hAnsi="Arial" w:cs="Arial"/>
         </w:rPr>
       </w:pPr>
-      <w:proofErr w:type="spellStart"/>
       <w:r>
         <w:rPr>
           <w:rFonts w:ascii="Arial" w:hAnsi="Arial" w:cs="Arial"/>
@@ -411,7 +422,6 @@
         </w:rPr>
         <w:t>Cidade</w:t>
       </w:r>
-      <w:proofErr w:type="spellEnd"/>
       <w:r>
         <w:rPr>
           <w:rFonts w:ascii="Arial" w:hAnsi="Arial" w:cs="Arial"/>
@@ -1539,6 +1549,7 @@
   <w:style w:type="character" w:default="1" w:styleId="Fuentedeprrafopredeter">
     <w:name w:val="Default Paragraph Font"/>
     <w:uiPriority w:val="1"/>
+    <w:semiHidden/>
     <w:unhideWhenUsed/>
   </w:style>
   <w:style w:type="table" w:default="1" w:styleId="Tablanormal">

--- a/Carta Tipo - IncorporacionesPOR.docx
+++ b/Carta Tipo - IncorporacionesPOR.docx
@@ -614,7 +614,21 @@
           <w:rFonts w:ascii="Arial" w:hAnsi="Arial" w:cs="Arial"/>
           <w:lang w:val="pt-PT"/>
         </w:rPr>
-        <w:t>PUNTOENCUENTRO</w:t>
+        <w:t>PUNTO</w:t>
+      </w:r>
+      <w:r>
+        <w:rPr>
+          <w:rFonts w:ascii="Arial" w:hAnsi="Arial" w:cs="Arial"/>
+          <w:lang w:val="pt-PT"/>
+        </w:rPr>
+        <w:t>DE</w:t>
+      </w:r>
+      <w:r>
+        <w:rPr>
+          <w:rFonts w:ascii="Arial" w:hAnsi="Arial" w:cs="Arial"/>
+          <w:lang w:val="pt-PT"/>
+        </w:rPr>
+        <w:t>ENCUENTRO</w:t>
       </w:r>
       <w:r>
         <w:rPr>

--- a/Carta Tipo - IncorporacionesPOR.docx
+++ b/Carta Tipo - IncorporacionesPOR.docx
@@ -374,7 +374,13 @@
         <w:rPr>
           <w:rFonts w:ascii="Arial" w:hAnsi="Arial" w:cs="Arial"/>
         </w:rPr>
-        <w:t xml:space="preserve">: </w:t>
+        <w:t xml:space="preserve"> -</w:t>
+      </w:r>
+      <w:r>
+        <w:rPr>
+          <w:rFonts w:ascii="Arial" w:hAnsi="Arial" w:cs="Arial"/>
+        </w:rPr>
+        <w:t xml:space="preserve"> </w:t>
       </w:r>
       <w:r>
         <w:rPr>
@@ -426,7 +432,13 @@
         <w:rPr>
           <w:rFonts w:ascii="Arial" w:hAnsi="Arial" w:cs="Arial"/>
         </w:rPr>
-        <w:t xml:space="preserve">: </w:t>
+        <w:t xml:space="preserve"> -</w:t>
+      </w:r>
+      <w:r>
+        <w:rPr>
+          <w:rFonts w:ascii="Arial" w:hAnsi="Arial" w:cs="Arial"/>
+        </w:rPr>
+        <w:t xml:space="preserve"> </w:t>
       </w:r>
       <w:r>
         <w:rPr>
@@ -475,7 +487,14 @@
           <w:rFonts w:ascii="Arial" w:hAnsi="Arial" w:cs="Arial"/>
           <w:lang w:val="pt-PT"/>
         </w:rPr>
-        <w:t xml:space="preserve">: </w:t>
+        <w:t xml:space="preserve"> -</w:t>
+      </w:r>
+      <w:r>
+        <w:rPr>
+          <w:rFonts w:ascii="Arial" w:hAnsi="Arial" w:cs="Arial"/>
+          <w:lang w:val="pt-PT"/>
+        </w:rPr>
+        <w:t xml:space="preserve"> </w:t>
       </w:r>
       <w:r>
         <w:rPr>
@@ -516,7 +535,14 @@
           <w:rFonts w:ascii="Arial" w:hAnsi="Arial" w:cs="Arial"/>
           <w:lang w:val="pt-PT"/>
         </w:rPr>
-        <w:t xml:space="preserve">: </w:t>
+        <w:t xml:space="preserve"> -</w:t>
+      </w:r>
+      <w:r>
+        <w:rPr>
+          <w:rFonts w:ascii="Arial" w:hAnsi="Arial" w:cs="Arial"/>
+          <w:lang w:val="pt-PT"/>
+        </w:rPr>
+        <w:t xml:space="preserve"> </w:t>
       </w:r>
       <w:r>
         <w:rPr>
@@ -568,7 +594,14 @@
           <w:rFonts w:ascii="Arial" w:hAnsi="Arial" w:cs="Arial"/>
           <w:lang w:val="pt-PT"/>
         </w:rPr>
-        <w:t xml:space="preserve">: </w:t>
+        <w:t xml:space="preserve"> -</w:t>
+      </w:r>
+      <w:r>
+        <w:rPr>
+          <w:rFonts w:ascii="Arial" w:hAnsi="Arial" w:cs="Arial"/>
+          <w:lang w:val="pt-PT"/>
+        </w:rPr>
+        <w:t xml:space="preserve"> </w:t>
       </w:r>
       <w:r>
         <w:rPr>
@@ -600,7 +633,14 @@
           <w:rFonts w:ascii="Arial" w:hAnsi="Arial" w:cs="Arial"/>
           <w:lang w:val="pt-PT"/>
         </w:rPr>
-        <w:t xml:space="preserve">: </w:t>
+        <w:t xml:space="preserve"> -</w:t>
+      </w:r>
+      <w:r>
+        <w:rPr>
+          <w:rFonts w:ascii="Arial" w:hAnsi="Arial" w:cs="Arial"/>
+          <w:lang w:val="pt-PT"/>
+        </w:rPr>
+        <w:t xml:space="preserve"> </w:t>
       </w:r>
       <w:r>
         <w:rPr>
@@ -660,7 +700,14 @@
           <w:rFonts w:ascii="Arial" w:hAnsi="Arial" w:cs="Arial"/>
           <w:lang w:val="pt-PT"/>
         </w:rPr>
-        <w:t>: (INSERTEDIRECCION)</w:t>
+        <w:t xml:space="preserve"> -</w:t>
+      </w:r>
+      <w:r>
+        <w:rPr>
+          <w:rFonts w:ascii="Arial" w:hAnsi="Arial" w:cs="Arial"/>
+          <w:lang w:val="pt-PT"/>
+        </w:rPr>
+        <w:t xml:space="preserve"> (INSERTEDIRECCION)</w:t>
       </w:r>
     </w:p>
     <w:bookmarkEnd w:id="2"/>

--- a/Carta Tipo - IncorporacionesPOR.docx
+++ b/Carta Tipo - IncorporacionesPOR.docx
@@ -360,6 +360,7 @@
         <w:ind w:left="708"/>
         <w:rPr>
           <w:rFonts w:ascii="Arial" w:hAnsi="Arial" w:cs="Arial"/>
+          <w:lang w:val="pt-PT"/>
         </w:rPr>
       </w:pPr>
       <w:r>
@@ -367,48 +368,69 @@
           <w:rFonts w:ascii="Arial" w:hAnsi="Arial" w:cs="Arial"/>
           <w:b/>
           <w:bCs/>
+          <w:lang w:val="pt-PT"/>
         </w:rPr>
         <w:t>Día</w:t>
       </w:r>
       <w:r>
         <w:rPr>
           <w:rFonts w:ascii="Arial" w:hAnsi="Arial" w:cs="Arial"/>
-        </w:rPr>
-        <w:t xml:space="preserve"> -</w:t>
-      </w:r>
-      <w:r>
-        <w:rPr>
-          <w:rFonts w:ascii="Arial" w:hAnsi="Arial" w:cs="Arial"/>
+          <w:lang w:val="pt-PT"/>
         </w:rPr>
         <w:t xml:space="preserve"> </w:t>
       </w:r>
       <w:r>
         <w:rPr>
           <w:rFonts w:ascii="Arial" w:hAnsi="Arial" w:cs="Arial"/>
+          <w:lang w:val="pt-PT"/>
+        </w:rPr>
+        <w:t>I</w:t>
+      </w:r>
+      <w:r>
+        <w:rPr>
+          <w:rFonts w:ascii="Arial" w:hAnsi="Arial" w:cs="Arial"/>
+          <w:lang w:val="pt-PT"/>
+        </w:rPr>
+        <w:t xml:space="preserve"> </w:t>
+      </w:r>
+      <w:r>
+        <w:rPr>
+          <w:rFonts w:ascii="Arial" w:hAnsi="Arial" w:cs="Arial"/>
+          <w:sz w:val="24"/>
+          <w:szCs w:val="24"/>
+          <w:lang w:val="pt-PT"/>
         </w:rPr>
         <w:t xml:space="preserve">(DIA) </w:t>
       </w:r>
       <w:r>
         <w:rPr>
           <w:rFonts w:ascii="Arial" w:hAnsi="Arial" w:cs="Arial"/>
+          <w:lang w:val="pt-PT"/>
         </w:rPr>
         <w:t>/</w:t>
       </w:r>
       <w:r>
         <w:rPr>
           <w:rFonts w:ascii="Arial" w:hAnsi="Arial" w:cs="Arial"/>
+          <w:lang w:val="pt-PT"/>
         </w:rPr>
         <w:t xml:space="preserve"> </w:t>
       </w:r>
       <w:r>
         <w:rPr>
           <w:rFonts w:ascii="Arial" w:hAnsi="Arial" w:cs="Arial"/>
+          <w:sz w:val="24"/>
+          <w:szCs w:val="24"/>
+          <w:lang w:val="pt-PT"/>
         </w:rPr>
         <w:t>(INSERTEFECHA)</w:t>
       </w:r>
       <w:r>
         <w:rPr>
           <w:rFonts w:ascii="Arial" w:hAnsi="Arial" w:cs="Arial"/>
+          <w:sz w:val="24"/>
+          <w:szCs w:val="24"/>
+          <w:lang w:val="pt-PT"/>
         </w:rPr>
         <w:t xml:space="preserve">  </w:t>
       </w:r>
@@ -418,6 +440,7 @@
         <w:ind w:left="708"/>
         <w:rPr>
           <w:rFonts w:ascii="Arial" w:hAnsi="Arial" w:cs="Arial"/>
+          <w:lang w:val="pt-PT"/>
         </w:rPr>
       </w:pPr>
       <w:r>
@@ -425,24 +448,37 @@
           <w:rFonts w:ascii="Arial" w:hAnsi="Arial" w:cs="Arial"/>
           <w:b/>
           <w:bCs/>
+          <w:lang w:val="pt-PT"/>
         </w:rPr>
         <w:t>Cidade</w:t>
       </w:r>
       <w:r>
         <w:rPr>
           <w:rFonts w:ascii="Arial" w:hAnsi="Arial" w:cs="Arial"/>
-        </w:rPr>
-        <w:t xml:space="preserve"> -</w:t>
-      </w:r>
-      <w:r>
-        <w:rPr>
-          <w:rFonts w:ascii="Arial" w:hAnsi="Arial" w:cs="Arial"/>
+          <w:lang w:val="pt-PT"/>
         </w:rPr>
         <w:t xml:space="preserve"> </w:t>
       </w:r>
       <w:r>
         <w:rPr>
           <w:rFonts w:ascii="Arial" w:hAnsi="Arial" w:cs="Arial"/>
+          <w:lang w:val="pt-PT"/>
+        </w:rPr>
+        <w:t>I</w:t>
+      </w:r>
+      <w:r>
+        <w:rPr>
+          <w:rFonts w:ascii="Arial" w:hAnsi="Arial" w:cs="Arial"/>
+          <w:lang w:val="pt-PT"/>
+        </w:rPr>
+        <w:t xml:space="preserve"> </w:t>
+      </w:r>
+      <w:r>
+        <w:rPr>
+          <w:rFonts w:ascii="Arial" w:hAnsi="Arial" w:cs="Arial"/>
+          <w:sz w:val="24"/>
+          <w:szCs w:val="24"/>
+          <w:lang w:val="pt-PT"/>
         </w:rPr>
         <w:t>(CIUDAD)</w:t>
       </w:r>
@@ -487,13 +523,6 @@
           <w:rFonts w:ascii="Arial" w:hAnsi="Arial" w:cs="Arial"/>
           <w:lang w:val="pt-PT"/>
         </w:rPr>
-        <w:t xml:space="preserve"> -</w:t>
-      </w:r>
-      <w:r>
-        <w:rPr>
-          <w:rFonts w:ascii="Arial" w:hAnsi="Arial" w:cs="Arial"/>
-          <w:lang w:val="pt-PT"/>
-        </w:rPr>
         <w:t xml:space="preserve"> </w:t>
       </w:r>
       <w:r>
@@ -501,6 +530,22 @@
           <w:rFonts w:ascii="Arial" w:hAnsi="Arial" w:cs="Arial"/>
           <w:lang w:val="pt-PT"/>
         </w:rPr>
+        <w:t>I</w:t>
+      </w:r>
+      <w:r>
+        <w:rPr>
+          <w:rFonts w:ascii="Arial" w:hAnsi="Arial" w:cs="Arial"/>
+          <w:lang w:val="pt-PT"/>
+        </w:rPr>
+        <w:t xml:space="preserve"> </w:t>
+      </w:r>
+      <w:r>
+        <w:rPr>
+          <w:rFonts w:ascii="Arial" w:hAnsi="Arial" w:cs="Arial"/>
+          <w:sz w:val="24"/>
+          <w:szCs w:val="24"/>
+          <w:lang w:val="pt-PT"/>
+        </w:rPr>
         <w:t>(INSERTETRAYECTO)</w:t>
       </w:r>
     </w:p>
@@ -535,18 +580,27 @@
           <w:rFonts w:ascii="Arial" w:hAnsi="Arial" w:cs="Arial"/>
           <w:lang w:val="pt-PT"/>
         </w:rPr>
-        <w:t xml:space="preserve"> -</w:t>
-      </w:r>
-      <w:r>
-        <w:rPr>
-          <w:rFonts w:ascii="Arial" w:hAnsi="Arial" w:cs="Arial"/>
-          <w:lang w:val="pt-PT"/>
-        </w:rPr>
         <w:t xml:space="preserve"> </w:t>
       </w:r>
       <w:r>
         <w:rPr>
           <w:rFonts w:ascii="Arial" w:hAnsi="Arial" w:cs="Arial"/>
+          <w:lang w:val="pt-PT"/>
+        </w:rPr>
+        <w:t>I</w:t>
+      </w:r>
+      <w:r>
+        <w:rPr>
+          <w:rFonts w:ascii="Arial" w:hAnsi="Arial" w:cs="Arial"/>
+          <w:lang w:val="pt-PT"/>
+        </w:rPr>
+        <w:t xml:space="preserve"> </w:t>
+      </w:r>
+      <w:r>
+        <w:rPr>
+          <w:rFonts w:ascii="Arial" w:hAnsi="Arial" w:cs="Arial"/>
+          <w:sz w:val="24"/>
+          <w:szCs w:val="24"/>
           <w:lang w:val="pt-PT"/>
         </w:rPr>
         <w:t>(HORAPRESENTACION)</w:t>
@@ -594,13 +648,6 @@
           <w:rFonts w:ascii="Arial" w:hAnsi="Arial" w:cs="Arial"/>
           <w:lang w:val="pt-PT"/>
         </w:rPr>
-        <w:t xml:space="preserve"> -</w:t>
-      </w:r>
-      <w:r>
-        <w:rPr>
-          <w:rFonts w:ascii="Arial" w:hAnsi="Arial" w:cs="Arial"/>
-          <w:lang w:val="pt-PT"/>
-        </w:rPr>
         <w:t xml:space="preserve"> </w:t>
       </w:r>
       <w:r>
@@ -608,6 +655,22 @@
           <w:rFonts w:ascii="Arial" w:hAnsi="Arial" w:cs="Arial"/>
           <w:lang w:val="pt-PT"/>
         </w:rPr>
+        <w:t>I</w:t>
+      </w:r>
+      <w:r>
+        <w:rPr>
+          <w:rFonts w:ascii="Arial" w:hAnsi="Arial" w:cs="Arial"/>
+          <w:lang w:val="pt-PT"/>
+        </w:rPr>
+        <w:t xml:space="preserve"> </w:t>
+      </w:r>
+      <w:r>
+        <w:rPr>
+          <w:rFonts w:ascii="Arial" w:hAnsi="Arial" w:cs="Arial"/>
+          <w:sz w:val="24"/>
+          <w:szCs w:val="24"/>
+          <w:lang w:val="pt-PT"/>
+        </w:rPr>
         <w:t>(HORASALIDA)</w:t>
       </w:r>
     </w:p>
@@ -633,13 +696,6 @@
           <w:rFonts w:ascii="Arial" w:hAnsi="Arial" w:cs="Arial"/>
           <w:lang w:val="pt-PT"/>
         </w:rPr>
-        <w:t xml:space="preserve"> -</w:t>
-      </w:r>
-      <w:r>
-        <w:rPr>
-          <w:rFonts w:ascii="Arial" w:hAnsi="Arial" w:cs="Arial"/>
-          <w:lang w:val="pt-PT"/>
-        </w:rPr>
         <w:t xml:space="preserve"> </w:t>
       </w:r>
       <w:r>
@@ -647,11 +703,29 @@
           <w:rFonts w:ascii="Arial" w:hAnsi="Arial" w:cs="Arial"/>
           <w:lang w:val="pt-PT"/>
         </w:rPr>
+        <w:t>I</w:t>
+      </w:r>
+      <w:r>
+        <w:rPr>
+          <w:rFonts w:ascii="Arial" w:hAnsi="Arial" w:cs="Arial"/>
+          <w:lang w:val="pt-PT"/>
+        </w:rPr>
+        <w:t xml:space="preserve"> </w:t>
+      </w:r>
+      <w:r>
+        <w:rPr>
+          <w:rFonts w:ascii="Arial" w:hAnsi="Arial" w:cs="Arial"/>
+          <w:sz w:val="24"/>
+          <w:szCs w:val="24"/>
+          <w:lang w:val="pt-PT"/>
+        </w:rPr>
         <w:t>(</w:t>
       </w:r>
       <w:r>
         <w:rPr>
           <w:rFonts w:ascii="Arial" w:hAnsi="Arial" w:cs="Arial"/>
+          <w:sz w:val="24"/>
+          <w:szCs w:val="24"/>
           <w:lang w:val="pt-PT"/>
         </w:rPr>
         <w:t>PUNTO</w:t>
@@ -659,6 +733,8 @@
       <w:r>
         <w:rPr>
           <w:rFonts w:ascii="Arial" w:hAnsi="Arial" w:cs="Arial"/>
+          <w:sz w:val="24"/>
+          <w:szCs w:val="24"/>
           <w:lang w:val="pt-PT"/>
         </w:rPr>
         <w:t>DE</w:t>
@@ -666,6 +742,8 @@
       <w:r>
         <w:rPr>
           <w:rFonts w:ascii="Arial" w:hAnsi="Arial" w:cs="Arial"/>
+          <w:sz w:val="24"/>
+          <w:szCs w:val="24"/>
           <w:lang w:val="pt-PT"/>
         </w:rPr>
         <w:t>ENCUENTRO</w:t>
@@ -673,6 +751,8 @@
       <w:r>
         <w:rPr>
           <w:rFonts w:ascii="Arial" w:hAnsi="Arial" w:cs="Arial"/>
+          <w:sz w:val="24"/>
+          <w:szCs w:val="24"/>
           <w:lang w:val="pt-PT"/>
         </w:rPr>
         <w:t>)</w:t>
@@ -700,14 +780,30 @@
           <w:rFonts w:ascii="Arial" w:hAnsi="Arial" w:cs="Arial"/>
           <w:lang w:val="pt-PT"/>
         </w:rPr>
-        <w:t xml:space="preserve"> -</w:t>
-      </w:r>
-      <w:r>
-        <w:rPr>
-          <w:rFonts w:ascii="Arial" w:hAnsi="Arial" w:cs="Arial"/>
-          <w:lang w:val="pt-PT"/>
-        </w:rPr>
-        <w:t xml:space="preserve"> (INSERTEDIRECCION)</w:t>
+        <w:t xml:space="preserve"> </w:t>
+      </w:r>
+      <w:r>
+        <w:rPr>
+          <w:rFonts w:ascii="Arial" w:hAnsi="Arial" w:cs="Arial"/>
+          <w:lang w:val="pt-PT"/>
+        </w:rPr>
+        <w:t>I</w:t>
+      </w:r>
+      <w:r>
+        <w:rPr>
+          <w:rFonts w:ascii="Arial" w:hAnsi="Arial" w:cs="Arial"/>
+          <w:lang w:val="pt-PT"/>
+        </w:rPr>
+        <w:t xml:space="preserve"> </w:t>
+      </w:r>
+      <w:r>
+        <w:rPr>
+          <w:rFonts w:ascii="Arial" w:hAnsi="Arial" w:cs="Arial"/>
+          <w:sz w:val="24"/>
+          <w:szCs w:val="24"/>
+          <w:lang w:val="pt-PT"/>
+        </w:rPr>
+        <w:t>(INSERTEDIRECCION)</w:t>
       </w:r>
     </w:p>
     <w:bookmarkEnd w:id="2"/>
